--- a/German Gracia CV.docx
+++ b/German Gracia CV.docx
@@ -26,6 +26,13 @@
         </w:rPr>
         <w:t>GERMAN GRACIA CARRASCO</w:t>
       </w:r>
+      <w:r>
+        <w:rPr>
+          <w:b/>
+          <w:sz w:val="32"/>
+        </w:rPr>
+        <w:t xml:space="preserve"> </w:t>
+      </w:r>
     </w:p>
     <w:p>
       <w:pPr>
@@ -43,11 +50,12 @@
         <w:ind w:left="2426" w:right="2390"/>
         <w:jc w:val="center"/>
       </w:pPr>
-      <w:proofErr w:type="gramStart"/>
-      <w:r>
-        <w:t>Tel :</w:t>
-      </w:r>
-      <w:proofErr w:type="gramEnd"/>
+      <w:r>
+        <w:t xml:space="preserve">NIE: Y-6931245-W </w:t>
+      </w:r>
+      <w:r>
+        <w:t xml:space="preserve"> / Móvil:</w:t>
+      </w:r>
       <w:r>
         <w:t xml:space="preserve"> +</w:t>
       </w:r>
@@ -69,11 +77,9 @@
       <w:r>
         <w:t xml:space="preserve">Email / </w:t>
       </w:r>
-      <w:proofErr w:type="gramStart"/>
-      <w:r>
-        <w:t>Skype :</w:t>
-      </w:r>
-      <w:proofErr w:type="gramEnd"/>
+      <w:r>
+        <w:t>Skype:</w:t>
+      </w:r>
       <w:r>
         <w:t xml:space="preserve"> </w:t>
       </w:r>
@@ -98,7 +104,13 @@
       </w:r>
       <w:proofErr w:type="spellEnd"/>
       <w:r>
-        <w:t xml:space="preserve"> online : </w:t>
+        <w:t xml:space="preserve"> </w:t>
+      </w:r>
+      <w:r>
+        <w:t>online:</w:t>
+      </w:r>
+      <w:r>
+        <w:t xml:space="preserve"> </w:t>
       </w:r>
       <w:r>
         <w:rPr>
@@ -142,33 +154,24 @@
         <w:jc w:val="center"/>
       </w:pPr>
       <w:r>
-        <w:t xml:space="preserve">Madrid  - España </w:t>
-      </w:r>
-      <w:r>
-        <w:t>(disponibilidad para viajar)</w:t>
-      </w:r>
-    </w:p>
-    <w:p>
-      <w:pPr>
-        <w:pStyle w:val="Textoindependiente"/>
-        <w:spacing w:before="2"/>
-        <w:rPr>
-          <w:sz w:val="25"/>
-        </w:rPr>
-      </w:pPr>
+        <w:t>Madrid  - España</w:t>
+      </w:r>
     </w:p>
     <w:p>
       <w:pPr>
         <w:pStyle w:val="Ttulo1"/>
       </w:pPr>
+    </w:p>
+    <w:p>
+      <w:pPr>
+        <w:pStyle w:val="Ttulo1"/>
+      </w:pPr>
       <w:r>
         <w:t xml:space="preserve">PERFIL </w:t>
       </w:r>
-      <w:proofErr w:type="gramStart"/>
-      <w:r>
-        <w:t>PROFESIONAL :</w:t>
-      </w:r>
-      <w:proofErr w:type="gramEnd"/>
+      <w:r>
+        <w:t>PROFESIONAL:</w:t>
+      </w:r>
     </w:p>
     <w:p>
       <w:pPr>
@@ -186,13 +189,7 @@
         <w:jc w:val="both"/>
       </w:pPr>
       <w:r>
-        <w:t xml:space="preserve">Tengo experiencia de </w:t>
-      </w:r>
-      <w:r>
-        <w:t>más</w:t>
-      </w:r>
-      <w:r>
-        <w:t xml:space="preserve"> de 5 años en el desarrollo de aplicaciones web y móviles bajo arquitectura .NET (C# – ASP – XML - SQL Server - ORACLE - </w:t>
+        <w:t xml:space="preserve">Tengo experiencia de más de 5 años en el desarrollo de aplicaciones web y móviles bajo arquitectura .NET (C# – ASP – XML - SQL Server - ORACLE - </w:t>
       </w:r>
       <w:proofErr w:type="spellStart"/>
       <w:r>
@@ -288,13 +285,7 @@
       </w:r>
       <w:proofErr w:type="spellEnd"/>
       <w:r>
-        <w:t xml:space="preserve"> con IONIC</w:t>
-      </w:r>
-      <w:r>
-        <w:t>,</w:t>
-      </w:r>
-      <w:r>
-        <w:t xml:space="preserve"> </w:t>
+        <w:t xml:space="preserve"> con IONIC, </w:t>
       </w:r>
       <w:proofErr w:type="spellStart"/>
       <w:r>
@@ -318,13 +309,7 @@
       </w:r>
       <w:proofErr w:type="spellEnd"/>
       <w:r>
-        <w:t>, en Control de versiones he trabaj</w:t>
-      </w:r>
-      <w:r>
-        <w:t>ado con SVN, GIT - GITHUB y TFS</w:t>
-      </w:r>
-      <w:r>
-        <w:t>.</w:t>
+        <w:t>, en Control de versiones he trabajado con SVN, GIT - GITHUB y TFS.</w:t>
       </w:r>
     </w:p>
     <w:p>
@@ -345,29 +330,17 @@
       <w:r>
         <w:t xml:space="preserve">Soy apasionado por el diseño de software, bien informado con gran atención a los detalles y capacidad de concentración. Tengo excelente pensamiento </w:t>
       </w:r>
-      <w:proofErr w:type="spellStart"/>
-      <w:proofErr w:type="gramStart"/>
-      <w:r>
-        <w:t>critico</w:t>
-      </w:r>
-      <w:proofErr w:type="spellEnd"/>
-      <w:proofErr w:type="gramEnd"/>
+      <w:r>
+        <w:t>crítico</w:t>
+      </w:r>
       <w:r>
         <w:t xml:space="preserve"> y habilidades </w:t>
       </w:r>
-      <w:proofErr w:type="spellStart"/>
-      <w:r>
-        <w:t>analiticas</w:t>
-      </w:r>
-      <w:proofErr w:type="spellEnd"/>
-      <w:r>
-        <w:t xml:space="preserve">. Capaz de trabajar con una variedad de soluciones tecnológicas y de software, con experiencia probada en la creación y desarrollo de aplicaciones web, software y soluciones tecnológicas. Persona con </w:t>
-      </w:r>
-      <w:r>
-        <w:t>ideas únicas y comprometidas</w:t>
-      </w:r>
-      <w:r>
-        <w:t xml:space="preserve"> con el trabajo.</w:t>
+      <w:r>
+        <w:t>analíticas</w:t>
+      </w:r>
+      <w:r>
+        <w:t>. Capaz de trabajar con una variedad de soluciones tecnológicas y de software, con experiencia probada en la creación y desarrollo de aplicaciones web, software y soluciones tecnológicas. Persona con ideas únicas y comprometidas con el trabajo.</w:t>
       </w:r>
     </w:p>
     <w:p>
@@ -434,7 +407,13 @@
         <w:rPr>
           <w:sz w:val="24"/>
         </w:rPr>
-        <w:t>typescript</w:t>
+        <w:t>T</w:t>
+      </w:r>
+      <w:r>
+        <w:rPr>
+          <w:sz w:val="24"/>
+        </w:rPr>
+        <w:t>ypescript</w:t>
       </w:r>
       <w:proofErr w:type="spellEnd"/>
       <w:r>
@@ -443,28 +422,24 @@
         </w:rPr>
         <w:t xml:space="preserve">, </w:t>
       </w:r>
-      <w:proofErr w:type="spellStart"/>
-      <w:r>
-        <w:rPr>
-          <w:sz w:val="24"/>
-        </w:rPr>
-        <w:t>html</w:t>
-      </w:r>
-      <w:proofErr w:type="spellEnd"/>
+      <w:r>
+        <w:rPr>
+          <w:sz w:val="24"/>
+        </w:rPr>
+        <w:t>HTML</w:t>
+      </w:r>
       <w:r>
         <w:rPr>
           <w:sz w:val="24"/>
         </w:rPr>
         <w:t xml:space="preserve">, </w:t>
       </w:r>
-      <w:proofErr w:type="spellStart"/>
-      <w:r>
-        <w:rPr>
-          <w:sz w:val="24"/>
-        </w:rPr>
-        <w:t>css</w:t>
-      </w:r>
-      <w:proofErr w:type="spellEnd"/>
+      <w:r>
+        <w:rPr>
+          <w:sz w:val="24"/>
+        </w:rPr>
+        <w:t>CSS</w:t>
+      </w:r>
       <w:r>
         <w:rPr>
           <w:sz w:val="24"/>
@@ -483,7 +458,13 @@
         <w:rPr>
           <w:sz w:val="24"/>
         </w:rPr>
-        <w:t>javascript</w:t>
+        <w:t>J</w:t>
+      </w:r>
+      <w:r>
+        <w:rPr>
+          <w:sz w:val="24"/>
+        </w:rPr>
+        <w:t>avascript</w:t>
       </w:r>
       <w:proofErr w:type="spellEnd"/>
       <w:r>
@@ -515,14 +496,12 @@
         </w:rPr>
         <w:t xml:space="preserve">Desarrollo de aplicaciones </w:t>
       </w:r>
-      <w:proofErr w:type="spellStart"/>
-      <w:r>
-        <w:rPr>
-          <w:sz w:val="24"/>
-        </w:rPr>
-        <w:t>moviles</w:t>
-      </w:r>
-      <w:proofErr w:type="spellEnd"/>
+      <w:r>
+        <w:rPr>
+          <w:sz w:val="24"/>
+        </w:rPr>
+        <w:t>móviles</w:t>
+      </w:r>
       <w:r>
         <w:rPr>
           <w:sz w:val="24"/>
@@ -541,14 +520,32 @@
         <w:rPr>
           <w:sz w:val="24"/>
         </w:rPr>
-        <w:t xml:space="preserve"> 3, angular 5, </w:t>
-      </w:r>
-      <w:proofErr w:type="spellStart"/>
-      <w:r>
-        <w:rPr>
-          <w:sz w:val="24"/>
-        </w:rPr>
-        <w:t>cordova</w:t>
+        <w:t xml:space="preserve"> 3, </w:t>
+      </w:r>
+      <w:r>
+        <w:rPr>
+          <w:sz w:val="24"/>
+        </w:rPr>
+        <w:t>A</w:t>
+      </w:r>
+      <w:r>
+        <w:rPr>
+          <w:sz w:val="24"/>
+        </w:rPr>
+        <w:t xml:space="preserve">ngular 5, </w:t>
+      </w:r>
+      <w:proofErr w:type="spellStart"/>
+      <w:r>
+        <w:rPr>
+          <w:sz w:val="24"/>
+        </w:rPr>
+        <w:t>C</w:t>
+      </w:r>
+      <w:r>
+        <w:rPr>
+          <w:sz w:val="24"/>
+        </w:rPr>
+        <w:t>ordova</w:t>
       </w:r>
       <w:proofErr w:type="spellEnd"/>
       <w:r>
@@ -562,7 +559,13 @@
         <w:rPr>
           <w:sz w:val="24"/>
         </w:rPr>
-        <w:t>javascript</w:t>
+        <w:t>J</w:t>
+      </w:r>
+      <w:r>
+        <w:rPr>
+          <w:sz w:val="24"/>
+        </w:rPr>
+        <w:t>avascript</w:t>
       </w:r>
       <w:proofErr w:type="spellEnd"/>
       <w:r>
@@ -571,14 +574,12 @@
         </w:rPr>
         <w:t xml:space="preserve">, </w:t>
       </w:r>
-      <w:proofErr w:type="spellStart"/>
-      <w:r>
-        <w:rPr>
-          <w:sz w:val="24"/>
-        </w:rPr>
-        <w:t>html</w:t>
-      </w:r>
-      <w:proofErr w:type="spellEnd"/>
+      <w:r>
+        <w:rPr>
+          <w:sz w:val="24"/>
+        </w:rPr>
+        <w:t>HTML</w:t>
+      </w:r>
       <w:r>
         <w:rPr>
           <w:sz w:val="24"/>
@@ -592,14 +593,12 @@
         </w:rPr>
         <w:t xml:space="preserve"> </w:t>
       </w:r>
-      <w:proofErr w:type="spellStart"/>
-      <w:r>
-        <w:rPr>
-          <w:sz w:val="24"/>
-        </w:rPr>
-        <w:t>css</w:t>
-      </w:r>
-      <w:proofErr w:type="spellEnd"/>
+      <w:r>
+        <w:rPr>
+          <w:sz w:val="24"/>
+        </w:rPr>
+        <w:t>CSS</w:t>
+      </w:r>
       <w:r>
         <w:rPr>
           <w:sz w:val="24"/>
@@ -643,14 +642,12 @@
         </w:rPr>
         <w:t xml:space="preserve"> </w:t>
       </w:r>
-      <w:proofErr w:type="spellStart"/>
-      <w:r>
-        <w:rPr>
-          <w:sz w:val="24"/>
-        </w:rPr>
-        <w:t>clasico</w:t>
-      </w:r>
-      <w:proofErr w:type="spellEnd"/>
+      <w:r>
+        <w:rPr>
+          <w:sz w:val="24"/>
+        </w:rPr>
+        <w:t>clásico</w:t>
+      </w:r>
       <w:r>
         <w:rPr>
           <w:sz w:val="24"/>
@@ -685,42 +682,36 @@
         </w:rPr>
         <w:t xml:space="preserve">, en </w:t>
       </w:r>
-      <w:proofErr w:type="spellStart"/>
-      <w:r>
-        <w:rPr>
-          <w:sz w:val="24"/>
-        </w:rPr>
-        <w:t>bd</w:t>
-      </w:r>
-      <w:proofErr w:type="spellEnd"/>
+      <w:r>
+        <w:rPr>
+          <w:sz w:val="24"/>
+        </w:rPr>
+        <w:t>BD</w:t>
+      </w:r>
       <w:r>
         <w:rPr>
           <w:sz w:val="24"/>
         </w:rPr>
         <w:t xml:space="preserve"> con </w:t>
       </w:r>
-      <w:proofErr w:type="spellStart"/>
-      <w:r>
-        <w:rPr>
-          <w:sz w:val="24"/>
-        </w:rPr>
-        <w:t>oracle</w:t>
-      </w:r>
-      <w:proofErr w:type="spellEnd"/>
-      <w:r>
-        <w:rPr>
-          <w:sz w:val="24"/>
-        </w:rPr>
-        <w:t xml:space="preserve">, </w:t>
-      </w:r>
-      <w:proofErr w:type="spellStart"/>
-      <w:r>
-        <w:rPr>
-          <w:sz w:val="24"/>
-        </w:rPr>
-        <w:t>sql</w:t>
-      </w:r>
-      <w:proofErr w:type="spellEnd"/>
+      <w:r>
+        <w:rPr>
+          <w:sz w:val="24"/>
+        </w:rPr>
+        <w:t>O</w:t>
+      </w:r>
+      <w:r>
+        <w:rPr>
+          <w:sz w:val="24"/>
+        </w:rPr>
+        <w:t xml:space="preserve">racle, </w:t>
+      </w:r>
+      <w:r>
+        <w:rPr>
+          <w:sz w:val="24"/>
+        </w:rPr>
+        <w:t>SQL</w:t>
+      </w:r>
       <w:r>
         <w:rPr>
           <w:sz w:val="24"/>
@@ -769,13 +760,7 @@
         <w:rPr>
           <w:sz w:val="24"/>
         </w:rPr>
-        <w:t xml:space="preserve">Muy </w:t>
-      </w:r>
-      <w:r>
-        <w:rPr>
-          <w:sz w:val="24"/>
-        </w:rPr>
-        <w:t>organizado con un compromiso excepcional para completar tareas y garantizar</w:t>
+        <w:t>Muy organizado con un compromiso excepcional para completar tareas y garantizar</w:t>
       </w:r>
       <w:r>
         <w:rPr>
@@ -927,15 +912,6 @@
     </w:p>
     <w:p>
       <w:pPr>
-        <w:pStyle w:val="Textoindependiente"/>
-        <w:spacing w:before="5"/>
-        <w:rPr>
-          <w:sz w:val="23"/>
-        </w:rPr>
-      </w:pPr>
-    </w:p>
-    <w:p>
-      <w:pPr>
         <w:ind w:left="3649"/>
         <w:rPr>
           <w:i/>
@@ -947,14 +923,7 @@
           <w:i/>
           <w:sz w:val="24"/>
         </w:rPr>
-        <w:t>Resumen de tecnol</w:t>
-      </w:r>
-      <w:r>
-        <w:rPr>
-          <w:i/>
-          <w:sz w:val="24"/>
-        </w:rPr>
-        <w:t>ogías</w:t>
+        <w:t>Resumen de tecnologías</w:t>
       </w:r>
     </w:p>
     <w:p>
@@ -1005,11 +974,9 @@
       <w:r>
         <w:t xml:space="preserve">, CSS / LESS, ASP.Net, </w:t>
       </w:r>
-      <w:proofErr w:type="spellStart"/>
-      <w:r>
-        <w:t>html</w:t>
-      </w:r>
-      <w:proofErr w:type="spellEnd"/>
+      <w:r>
+        <w:t>HTML</w:t>
+      </w:r>
       <w:r>
         <w:t xml:space="preserve">, ISS , Windows Server 2008, </w:t>
       </w:r>
@@ -1023,14 +990,14 @@
       </w:r>
       <w:proofErr w:type="spellStart"/>
       <w:r>
-        <w:t>cordova</w:t>
-      </w:r>
-      <w:proofErr w:type="spellEnd"/>
-      <w:r>
-        <w:t>, desarrollo a base de pruebas (TDD), desarrollo a base de comportamiento (BDD), SSIS – inteligencia d</w:t>
-      </w:r>
-      <w:r>
-        <w:t xml:space="preserve">e negocio, ETL´S , </w:t>
+        <w:t>C</w:t>
+      </w:r>
+      <w:r>
+        <w:t>ordova</w:t>
+      </w:r>
+      <w:proofErr w:type="spellEnd"/>
+      <w:r>
+        <w:t xml:space="preserve">, desarrollo a base de pruebas (TDD), desarrollo a base de comportamiento (BDD), SSIS – inteligencia de negocio, ETL´S , </w:t>
       </w:r>
       <w:proofErr w:type="spellStart"/>
       <w:r>
@@ -1042,7 +1009,10 @@
       </w:r>
       <w:proofErr w:type="spellStart"/>
       <w:r>
-        <w:t>kanbas</w:t>
+        <w:t>K</w:t>
+      </w:r>
+      <w:r>
+        <w:t>anbas</w:t>
       </w:r>
       <w:proofErr w:type="spellEnd"/>
       <w:r>
@@ -1061,11 +1031,9 @@
       <w:r>
         <w:t xml:space="preserve">EXPERIENCIA </w:t>
       </w:r>
-      <w:proofErr w:type="gramStart"/>
-      <w:r>
-        <w:t>PROFESIONAL :</w:t>
-      </w:r>
-      <w:proofErr w:type="gramEnd"/>
+      <w:r>
+        <w:t>PROFESIONAL:</w:t>
+      </w:r>
     </w:p>
     <w:p>
       <w:pPr>
@@ -1096,8 +1064,6 @@
         </w:rPr>
         <w:t xml:space="preserve"> – Marzo 2019 </w:t>
       </w:r>
-      <w:bookmarkStart w:id="0" w:name="_GoBack"/>
-      <w:bookmarkEnd w:id="0"/>
       <w:r>
         <w:rPr>
           <w:b/>
@@ -1111,13 +1077,19 @@
         <w:pStyle w:val="Ttulo1"/>
         <w:ind w:right="4464"/>
       </w:pPr>
-      <w:proofErr w:type="gramStart"/>
-      <w:r>
-        <w:t>Proyecto :</w:t>
-      </w:r>
-      <w:proofErr w:type="gramEnd"/>
-      <w:r>
-        <w:t xml:space="preserve"> Megaplataforma para </w:t>
+      <w:r>
+        <w:t>Proyecto:</w:t>
+      </w:r>
+      <w:r>
+        <w:t xml:space="preserve"> </w:t>
+      </w:r>
+      <w:proofErr w:type="spellStart"/>
+      <w:r>
+        <w:t>Megaplataforma</w:t>
+      </w:r>
+      <w:proofErr w:type="spellEnd"/>
+      <w:r>
+        <w:t xml:space="preserve"> para </w:t>
       </w:r>
       <w:proofErr w:type="spellStart"/>
       <w:r>
@@ -1125,10 +1097,7 @@
       </w:r>
       <w:proofErr w:type="spellEnd"/>
       <w:r>
-        <w:t xml:space="preserve"> GS1 </w:t>
-      </w:r>
-      <w:r>
-        <w:t xml:space="preserve">Web </w:t>
+        <w:t xml:space="preserve"> GS1 Web </w:t>
       </w:r>
       <w:proofErr w:type="spellStart"/>
       <w:r>
@@ -1176,46 +1145,33 @@
       <w:r>
         <w:t xml:space="preserve">Tareas </w:t>
       </w:r>
-      <w:proofErr w:type="gramStart"/>
-      <w:r>
-        <w:t>realizadas :</w:t>
-      </w:r>
-      <w:proofErr w:type="gramEnd"/>
+      <w:r>
+        <w:t>realizadas:</w:t>
+      </w:r>
       <w:r>
         <w:t xml:space="preserve"> Desarrollo de un </w:t>
       </w:r>
-      <w:proofErr w:type="spellStart"/>
-      <w:r>
-        <w:t>Erp</w:t>
-      </w:r>
-      <w:proofErr w:type="spellEnd"/>
-      <w:r>
-        <w:t xml:space="preserve"> desde cero co</w:t>
-      </w:r>
-      <w:r>
-        <w:t xml:space="preserve">n varios </w:t>
-      </w:r>
-      <w:proofErr w:type="spellStart"/>
-      <w:r>
-        <w:t>modulos</w:t>
-      </w:r>
-      <w:proofErr w:type="spellEnd"/>
+      <w:r>
+        <w:t>ERP</w:t>
+      </w:r>
+      <w:r>
+        <w:t xml:space="preserve"> desde cero con varios </w:t>
+      </w:r>
+      <w:r>
+        <w:t>módulos</w:t>
+      </w:r>
       <w:r>
         <w:t xml:space="preserve"> para la </w:t>
       </w:r>
-      <w:proofErr w:type="spellStart"/>
-      <w:r>
-        <w:t>gestion</w:t>
-      </w:r>
-      <w:proofErr w:type="spellEnd"/>
+      <w:r>
+        <w:t>gestión</w:t>
+      </w:r>
       <w:r>
         <w:t xml:space="preserve"> de </w:t>
       </w:r>
-      <w:proofErr w:type="spellStart"/>
-      <w:r>
-        <w:t>codigos</w:t>
-      </w:r>
-      <w:proofErr w:type="spellEnd"/>
+      <w:r>
+        <w:t>códigos</w:t>
+      </w:r>
       <w:r>
         <w:t xml:space="preserve"> de barra, desarrollo a la medida para otros </w:t>
       </w:r>
@@ -1244,11 +1200,9 @@
       <w:r>
         <w:t xml:space="preserve">Tecnologías </w:t>
       </w:r>
-      <w:proofErr w:type="gramStart"/>
-      <w:r>
-        <w:t>utilizadas :</w:t>
-      </w:r>
-      <w:proofErr w:type="gramEnd"/>
+      <w:r>
+        <w:t>utilizadas:</w:t>
+      </w:r>
     </w:p>
     <w:p>
       <w:pPr>
@@ -1265,17 +1219,18 @@
       <w:r>
         <w:t xml:space="preserve">, </w:t>
       </w:r>
-      <w:proofErr w:type="spellStart"/>
-      <w:r>
-        <w:t>css</w:t>
-      </w:r>
-      <w:proofErr w:type="spellEnd"/>
+      <w:r>
+        <w:t>CSS</w:t>
+      </w:r>
       <w:r>
         <w:t xml:space="preserve">, </w:t>
       </w:r>
       <w:proofErr w:type="spellStart"/>
       <w:r>
-        <w:t>javascript</w:t>
+        <w:t>J</w:t>
+      </w:r>
+      <w:r>
+        <w:t>avascript</w:t>
       </w:r>
       <w:proofErr w:type="spellEnd"/>
       <w:r>
@@ -1283,7 +1238,10 @@
       </w:r>
       <w:proofErr w:type="spellStart"/>
       <w:r>
-        <w:t>typescript</w:t>
+        <w:t>T</w:t>
+      </w:r>
+      <w:r>
+        <w:t>ypescript</w:t>
       </w:r>
       <w:proofErr w:type="spellEnd"/>
       <w:r>
@@ -1299,41 +1257,41 @@
       </w:r>
       <w:proofErr w:type="spellStart"/>
       <w:r>
-        <w:t>restfull</w:t>
+        <w:t>R</w:t>
+      </w:r>
+      <w:r>
+        <w:t>estfull</w:t>
       </w:r>
       <w:proofErr w:type="spellEnd"/>
       <w:r>
         <w:t xml:space="preserve">, </w:t>
       </w:r>
-      <w:proofErr w:type="spellStart"/>
-      <w:r>
-        <w:t>git</w:t>
-      </w:r>
-      <w:proofErr w:type="spellEnd"/>
+      <w:r>
+        <w:t>GIT</w:t>
+      </w:r>
       <w:r>
         <w:t xml:space="preserve">, </w:t>
       </w:r>
       <w:proofErr w:type="spellStart"/>
       <w:r>
-        <w:t>docker</w:t>
+        <w:t>D</w:t>
+      </w:r>
+      <w:r>
+        <w:t>ocker</w:t>
       </w:r>
       <w:proofErr w:type="spellEnd"/>
       <w:r>
         <w:t xml:space="preserve">, visual studio.net, TDD (Desarrollo basado en pruebas), </w:t>
       </w:r>
-      <w:proofErr w:type="spellStart"/>
-      <w:r>
-        <w:t>utilizacion</w:t>
-      </w:r>
-      <w:proofErr w:type="spellEnd"/>
+      <w:r>
+        <w:t>utilización</w:t>
+      </w:r>
       <w:r>
         <w:t xml:space="preserve"> de la </w:t>
       </w:r>
-      <w:proofErr w:type="spellStart"/>
-      <w:r>
-        <w:t>metodolia</w:t>
-      </w:r>
-      <w:proofErr w:type="spellEnd"/>
+      <w:r>
+        <w:t>metodología</w:t>
+      </w:r>
       <w:r>
         <w:t xml:space="preserve"> SCRUM.</w:t>
       </w:r>
@@ -1371,15 +1329,13 @@
         </w:rPr>
         <w:t xml:space="preserve">Indra Company - Colombia </w:t>
       </w:r>
-      <w:proofErr w:type="gramStart"/>
       <w:r>
         <w:rPr>
           <w:b/>
           <w:sz w:val="24"/>
         </w:rPr>
-        <w:t>Proyecto :</w:t>
-      </w:r>
-      <w:proofErr w:type="gramEnd"/>
+        <w:t>Proyecto:</w:t>
+      </w:r>
       <w:r>
         <w:rPr>
           <w:b/>
@@ -1392,19 +1348,15 @@
       <w:pPr>
         <w:pStyle w:val="Ttulo1"/>
       </w:pPr>
-      <w:proofErr w:type="spellStart"/>
-      <w:r>
-        <w:t>Lider</w:t>
-      </w:r>
-      <w:proofErr w:type="spellEnd"/>
-      <w:r>
-        <w:t xml:space="preserve"> </w:t>
-      </w:r>
-      <w:proofErr w:type="spellStart"/>
-      <w:r>
-        <w:t>tecnico</w:t>
-      </w:r>
-      <w:proofErr w:type="spellEnd"/>
+      <w:r>
+        <w:t>Líder</w:t>
+      </w:r>
+      <w:r>
+        <w:t xml:space="preserve"> </w:t>
+      </w:r>
+      <w:r>
+        <w:t>técnico</w:t>
+      </w:r>
     </w:p>
     <w:p>
       <w:pPr>
@@ -1419,17 +1371,15 @@
           <w:i/>
           <w:sz w:val="24"/>
         </w:rPr>
-        <w:t xml:space="preserve">Proyecto banco de la </w:t>
-      </w:r>
-      <w:proofErr w:type="spellStart"/>
+        <w:t xml:space="preserve">Proyecto banco de la republica </w:t>
+      </w:r>
       <w:r>
         <w:rPr>
           <w:i/>
           <w:sz w:val="24"/>
         </w:rPr>
-        <w:t>republica</w:t>
-      </w:r>
-      <w:proofErr w:type="spellEnd"/>
+        <w:t>líder</w:t>
+      </w:r>
       <w:r>
         <w:rPr>
           <w:i/>
@@ -1437,31 +1387,13 @@
         </w:rPr>
         <w:t xml:space="preserve"> </w:t>
       </w:r>
-      <w:proofErr w:type="spellStart"/>
       <w:r>
         <w:rPr>
           <w:i/>
           <w:sz w:val="24"/>
         </w:rPr>
-        <w:t>lider</w:t>
-      </w:r>
-      <w:proofErr w:type="spellEnd"/>
-      <w:r>
-        <w:rPr>
-          <w:i/>
-          <w:sz w:val="24"/>
-        </w:rPr>
-        <w:t xml:space="preserve"> </w:t>
-      </w:r>
-      <w:proofErr w:type="spellStart"/>
-      <w:r>
-        <w:rPr>
-          <w:i/>
-          <w:sz w:val="24"/>
-        </w:rPr>
-        <w:t>tecnico</w:t>
-      </w:r>
-      <w:proofErr w:type="spellEnd"/>
+        <w:t>técnico</w:t>
+      </w:r>
     </w:p>
     <w:p>
       <w:pPr>
@@ -1471,24 +1403,17 @@
       <w:r>
         <w:t xml:space="preserve">Tareas </w:t>
       </w:r>
-      <w:proofErr w:type="gramStart"/>
-      <w:r>
-        <w:t>realizadas :</w:t>
-      </w:r>
-      <w:proofErr w:type="gramEnd"/>
-      <w:r>
-        <w:t xml:space="preserve"> </w:t>
-      </w:r>
-      <w:proofErr w:type="spellStart"/>
-      <w:r>
-        <w:t>Lider</w:t>
-      </w:r>
-      <w:proofErr w:type="spellEnd"/>
-      <w:r>
-        <w:t xml:space="preserve"> técnico en .net, análisis y diseño de las soluciones propuestas y desarrol</w:t>
-      </w:r>
-      <w:r>
-        <w:t xml:space="preserve">lo de las mismas, igualmente desarrollo de </w:t>
+      <w:r>
+        <w:t>realizadas:</w:t>
+      </w:r>
+      <w:r>
+        <w:t xml:space="preserve"> </w:t>
+      </w:r>
+      <w:r>
+        <w:t>Líder</w:t>
+      </w:r>
+      <w:r>
+        <w:t xml:space="preserve"> técnico en .net, análisis y diseño de las soluciones propuestas y desarrollo de las mismas, igualmente desarrollo de </w:t>
       </w:r>
       <w:proofErr w:type="spellStart"/>
       <w:r>
@@ -1498,11 +1423,9 @@
       <w:r>
         <w:t xml:space="preserve">, por medio de la herramienta </w:t>
       </w:r>
-      <w:proofErr w:type="spellStart"/>
-      <w:r>
-        <w:t>Sql</w:t>
-      </w:r>
-      <w:proofErr w:type="spellEnd"/>
+      <w:r>
+        <w:t>SQL</w:t>
+      </w:r>
       <w:r>
         <w:t xml:space="preserve"> server </w:t>
       </w:r>
@@ -1530,11 +1453,9 @@
       <w:r>
         <w:t xml:space="preserve"> de las aplicaciones y mantenimiento de las ya existentes para el banco de la </w:t>
       </w:r>
-      <w:proofErr w:type="spellStart"/>
-      <w:r>
-        <w:t>republica</w:t>
-      </w:r>
-      <w:proofErr w:type="spellEnd"/>
+      <w:r>
+        <w:t>república</w:t>
+      </w:r>
       <w:r>
         <w:t>.</w:t>
       </w:r>
@@ -1549,10 +1470,7 @@
       </w:r>
       <w:proofErr w:type="gramStart"/>
       <w:r>
-        <w:t>utiliza</w:t>
-      </w:r>
-      <w:r>
-        <w:t>das :</w:t>
+        <w:t>utilizadas :</w:t>
       </w:r>
       <w:proofErr w:type="gramEnd"/>
     </w:p>
@@ -1565,9 +1483,14 @@
       </w:r>
       <w:proofErr w:type="spellStart"/>
       <w:r>
-        <w:t>asp,net</w:t>
-      </w:r>
-      <w:proofErr w:type="spellEnd"/>
+        <w:t>asp</w:t>
+      </w:r>
+      <w:proofErr w:type="gramStart"/>
+      <w:r>
+        <w:t>,net</w:t>
+      </w:r>
+      <w:proofErr w:type="spellEnd"/>
+      <w:proofErr w:type="gramEnd"/>
       <w:r>
         <w:t xml:space="preserve">, </w:t>
       </w:r>
@@ -1587,17 +1510,18 @@
       <w:r>
         <w:t xml:space="preserve">, base de datos Oracle, </w:t>
       </w:r>
-      <w:proofErr w:type="spellStart"/>
-      <w:r>
-        <w:t>sql</w:t>
-      </w:r>
-      <w:proofErr w:type="spellEnd"/>
+      <w:r>
+        <w:t>SQL</w:t>
+      </w:r>
       <w:r>
         <w:t xml:space="preserve"> server 2008-2012, </w:t>
       </w:r>
       <w:proofErr w:type="spellStart"/>
       <w:r>
-        <w:t>javascript</w:t>
+        <w:t>J</w:t>
+      </w:r>
+      <w:r>
+        <w:t>avascript</w:t>
       </w:r>
       <w:proofErr w:type="spellEnd"/>
       <w:r>
@@ -1605,7 +1529,10 @@
       </w:r>
       <w:proofErr w:type="spellStart"/>
       <w:r>
-        <w:t>jquery</w:t>
+        <w:t>J</w:t>
+      </w:r>
+      <w:r>
+        <w:t>query</w:t>
       </w:r>
       <w:proofErr w:type="spellEnd"/>
       <w:r>
@@ -1629,7 +1556,10 @@
       </w:r>
       <w:proofErr w:type="spellStart"/>
       <w:r>
-        <w:t>analysis</w:t>
+        <w:t>A</w:t>
+      </w:r>
+      <w:r>
+        <w:t>nalysis</w:t>
       </w:r>
       <w:proofErr w:type="spellEnd"/>
       <w:r>
@@ -1643,11 +1573,9 @@
       <w:r>
         <w:t xml:space="preserve">, </w:t>
       </w:r>
-      <w:proofErr w:type="spellStart"/>
-      <w:r>
-        <w:t>svn</w:t>
-      </w:r>
-      <w:proofErr w:type="spellEnd"/>
+      <w:r>
+        <w:t>SVN</w:t>
+      </w:r>
       <w:r>
         <w:t xml:space="preserve"> </w:t>
       </w:r>
@@ -1677,27 +1605,15 @@
         </w:rPr>
         <w:t xml:space="preserve">Dic 2015 – Dic 2016 </w:t>
       </w:r>
-      <w:proofErr w:type="spellStart"/>
-      <w:r>
-        <w:t>Fundacion</w:t>
-      </w:r>
-      <w:proofErr w:type="spellEnd"/>
+      <w:r>
+        <w:t>Fundación</w:t>
+      </w:r>
       <w:r>
         <w:t xml:space="preserve"> hospital de la misericordia - HOMI </w:t>
       </w:r>
-      <w:proofErr w:type="gramStart"/>
-      <w:r>
-        <w:t>Proyecto :</w:t>
-      </w:r>
-      <w:proofErr w:type="gramEnd"/>
-      <w:r>
-        <w:t xml:space="preserve">  </w:t>
-      </w:r>
-      <w:proofErr w:type="spellStart"/>
-      <w:r>
-        <w:t>Vacunacion</w:t>
-      </w:r>
-      <w:proofErr w:type="spellEnd"/>
+      <w:r>
+        <w:t>Proyecto: Vacunación</w:t>
+      </w:r>
       <w:r>
         <w:t>, sala de muestras, salas de espera Ingeniero de</w:t>
       </w:r>
@@ -1759,7 +1675,10 @@
       <w:proofErr w:type="spellStart"/>
       <w:proofErr w:type="gramStart"/>
       <w:r>
-        <w:t>javascript</w:t>
+        <w:t>J</w:t>
+      </w:r>
+      <w:r>
+        <w:t>avascript</w:t>
       </w:r>
       <w:proofErr w:type="spellEnd"/>
       <w:r>
@@ -1771,7 +1690,10 @@
       </w:r>
       <w:proofErr w:type="spellStart"/>
       <w:r>
-        <w:t>jquery</w:t>
+        <w:t>J</w:t>
+      </w:r>
+      <w:r>
+        <w:t>query</w:t>
       </w:r>
       <w:proofErr w:type="spellEnd"/>
       <w:r>
@@ -1785,16 +1707,11 @@
       <w:r>
         <w:t xml:space="preserve">, </w:t>
       </w:r>
-      <w:proofErr w:type="spellStart"/>
-      <w:r>
-        <w:t>sql</w:t>
-      </w:r>
-      <w:proofErr w:type="spellEnd"/>
-      <w:r>
-        <w:t xml:space="preserve"> server y Oracle entre otros; implementación de soluciones tecnológicas innovadoras en pro de los pacientes del </w:t>
-      </w:r>
-      <w:r>
-        <w:t xml:space="preserve">hospital, </w:t>
+      <w:r>
+        <w:t>SQL</w:t>
+      </w:r>
+      <w:r>
+        <w:t xml:space="preserve"> server y Oracle entre otros; implementación de soluciones tecnológicas innovadoras en pro de los pacientes del hospital, </w:t>
       </w:r>
       <w:proofErr w:type="spellStart"/>
       <w:r>
@@ -1810,158 +1727,163 @@
         </w:rPr>
         <w:t xml:space="preserve">Tecnologías </w:t>
       </w:r>
+      <w:bookmarkStart w:id="0" w:name="_GoBack"/>
+      <w:bookmarkEnd w:id="0"/>
+      <w:r>
+        <w:rPr>
+          <w:b/>
+        </w:rPr>
+        <w:t>utilizadas:</w:t>
+      </w:r>
+    </w:p>
+    <w:p>
+      <w:pPr>
+        <w:ind w:left="132" w:right="541"/>
+      </w:pPr>
+      <w:r>
+        <w:t xml:space="preserve">Visual studio.net, C#, visual basic.net, </w:t>
+      </w:r>
+      <w:proofErr w:type="spellStart"/>
+      <w:r>
+        <w:t>ASP</w:t>
+      </w:r>
       <w:proofErr w:type="gramStart"/>
       <w:r>
+        <w:t>,net</w:t>
+      </w:r>
+      <w:proofErr w:type="spellEnd"/>
+      <w:proofErr w:type="gramEnd"/>
+      <w:r>
+        <w:t xml:space="preserve">, </w:t>
+      </w:r>
+      <w:proofErr w:type="spellStart"/>
+      <w:r>
+        <w:t>A</w:t>
+      </w:r>
+      <w:r>
+        <w:t>ngularJS</w:t>
+      </w:r>
+      <w:proofErr w:type="spellEnd"/>
+      <w:r>
+        <w:t xml:space="preserve">, </w:t>
+      </w:r>
+      <w:proofErr w:type="spellStart"/>
+      <w:r>
+        <w:t>J</w:t>
+      </w:r>
+      <w:r>
+        <w:t>query</w:t>
+      </w:r>
+      <w:proofErr w:type="spellEnd"/>
+      <w:r>
+        <w:t xml:space="preserve">, </w:t>
+      </w:r>
+      <w:proofErr w:type="spellStart"/>
+      <w:r>
+        <w:t>J</w:t>
+      </w:r>
+      <w:r>
+        <w:t>avascript</w:t>
+      </w:r>
+      <w:proofErr w:type="spellEnd"/>
+      <w:r>
+        <w:t xml:space="preserve">, </w:t>
+      </w:r>
+      <w:r>
+        <w:t>HTML</w:t>
+      </w:r>
+      <w:r>
+        <w:t xml:space="preserve">, </w:t>
+      </w:r>
+      <w:r>
+        <w:t>CSS</w:t>
+      </w:r>
+      <w:r>
+        <w:t xml:space="preserve"> , base de datos Oracle, </w:t>
+      </w:r>
+      <w:r>
+        <w:t>SQL</w:t>
+      </w:r>
+      <w:r>
+        <w:t xml:space="preserve"> server 2000-2008, </w:t>
+      </w:r>
+      <w:proofErr w:type="spellStart"/>
+      <w:r>
+        <w:t>moodle</w:t>
+      </w:r>
+      <w:proofErr w:type="spellEnd"/>
+      <w:r>
+        <w:t>.</w:t>
+      </w:r>
+    </w:p>
+    <w:p>
+      <w:pPr>
+        <w:pStyle w:val="Textoindependiente"/>
+        <w:rPr>
+          <w:sz w:val="23"/>
+        </w:rPr>
+      </w:pPr>
+    </w:p>
+    <w:p>
+      <w:pPr>
+        <w:ind w:left="132" w:right="3524"/>
         <w:rPr>
           <w:b/>
-        </w:rPr>
-        <w:t>utilizadas :</w:t>
+          <w:sz w:val="24"/>
+        </w:rPr>
+      </w:pPr>
+      <w:r>
+        <w:rPr>
+          <w:sz w:val="24"/>
+        </w:rPr>
+        <w:t xml:space="preserve">Oct 2013 – Sept 2015 </w:t>
+      </w:r>
+      <w:proofErr w:type="spellStart"/>
+      <w:r>
+        <w:rPr>
+          <w:b/>
+          <w:sz w:val="24"/>
+        </w:rPr>
+        <w:t>SincoSoft</w:t>
+      </w:r>
+      <w:proofErr w:type="spellEnd"/>
+      <w:r>
+        <w:rPr>
+          <w:b/>
+          <w:sz w:val="24"/>
+        </w:rPr>
+        <w:t xml:space="preserve"> </w:t>
+      </w:r>
+      <w:proofErr w:type="spellStart"/>
+      <w:r>
+        <w:rPr>
+          <w:b/>
+          <w:sz w:val="24"/>
+        </w:rPr>
+        <w:t>Sinco</w:t>
+      </w:r>
+      <w:proofErr w:type="spellEnd"/>
+      <w:r>
+        <w:rPr>
+          <w:b/>
+          <w:sz w:val="24"/>
+        </w:rPr>
+        <w:t xml:space="preserve"> Comunicaciones S.A </w:t>
+      </w:r>
+      <w:proofErr w:type="gramStart"/>
+      <w:r>
+        <w:rPr>
+          <w:b/>
+          <w:sz w:val="24"/>
+        </w:rPr>
+        <w:t>Proyecto :</w:t>
       </w:r>
       <w:proofErr w:type="gramEnd"/>
-    </w:p>
-    <w:p>
-      <w:pPr>
-        <w:ind w:left="132" w:right="541"/>
-      </w:pPr>
-      <w:r>
-        <w:t xml:space="preserve">Visual studio.net, C#, visual basic.net, </w:t>
-      </w:r>
-      <w:proofErr w:type="spellStart"/>
-      <w:r>
-        <w:t>asp,net</w:t>
-      </w:r>
-      <w:proofErr w:type="spellEnd"/>
-      <w:r>
-        <w:t xml:space="preserve">, </w:t>
-      </w:r>
-      <w:proofErr w:type="spellStart"/>
-      <w:r>
-        <w:t>angularJS</w:t>
-      </w:r>
-      <w:proofErr w:type="spellEnd"/>
-      <w:r>
-        <w:t xml:space="preserve">, </w:t>
-      </w:r>
-      <w:proofErr w:type="spellStart"/>
-      <w:r>
-        <w:t>jquery</w:t>
-      </w:r>
-      <w:proofErr w:type="spellEnd"/>
-      <w:r>
-        <w:t xml:space="preserve">, </w:t>
-      </w:r>
-      <w:proofErr w:type="spellStart"/>
-      <w:r>
-        <w:t>javascript</w:t>
-      </w:r>
-      <w:proofErr w:type="spellEnd"/>
-      <w:r>
-        <w:t xml:space="preserve">, </w:t>
-      </w:r>
-      <w:proofErr w:type="spellStart"/>
-      <w:r>
-        <w:t>html</w:t>
-      </w:r>
-      <w:proofErr w:type="spellEnd"/>
-      <w:r>
-        <w:t xml:space="preserve">, </w:t>
-      </w:r>
-      <w:proofErr w:type="spellStart"/>
-      <w:r>
-        <w:t>css</w:t>
-      </w:r>
-      <w:proofErr w:type="spellEnd"/>
-      <w:r>
-        <w:t xml:space="preserve"> , base de datos Ora</w:t>
-      </w:r>
-      <w:r>
-        <w:t xml:space="preserve">cle, </w:t>
-      </w:r>
-      <w:proofErr w:type="spellStart"/>
-      <w:r>
-        <w:t>sql</w:t>
-      </w:r>
-      <w:proofErr w:type="spellEnd"/>
-      <w:r>
-        <w:t xml:space="preserve"> server 2000-2008, </w:t>
-      </w:r>
-      <w:proofErr w:type="spellStart"/>
-      <w:r>
-        <w:t>moodle</w:t>
-      </w:r>
-      <w:proofErr w:type="spellEnd"/>
-      <w:r>
-        <w:t>.</w:t>
-      </w:r>
-    </w:p>
-    <w:p>
-      <w:pPr>
-        <w:pStyle w:val="Textoindependiente"/>
-        <w:rPr>
-          <w:sz w:val="23"/>
-        </w:rPr>
-      </w:pPr>
-    </w:p>
-    <w:p>
-      <w:pPr>
-        <w:ind w:left="132" w:right="3524"/>
+      <w:r>
         <w:rPr>
           <w:b/>
           <w:sz w:val="24"/>
         </w:rPr>
-      </w:pPr>
-      <w:r>
-        <w:rPr>
-          <w:sz w:val="24"/>
-        </w:rPr>
-        <w:t xml:space="preserve">Oct 2013 – Sept 2015 </w:t>
-      </w:r>
-      <w:proofErr w:type="spellStart"/>
-      <w:r>
-        <w:rPr>
-          <w:b/>
-          <w:sz w:val="24"/>
-        </w:rPr>
-        <w:t>SincoSoft</w:t>
-      </w:r>
-      <w:proofErr w:type="spellEnd"/>
-      <w:r>
-        <w:rPr>
-          <w:b/>
-          <w:sz w:val="24"/>
-        </w:rPr>
-        <w:t xml:space="preserve"> </w:t>
-      </w:r>
-      <w:proofErr w:type="spellStart"/>
-      <w:r>
-        <w:rPr>
-          <w:b/>
-          <w:sz w:val="24"/>
-        </w:rPr>
-        <w:t>Sinco</w:t>
-      </w:r>
-      <w:proofErr w:type="spellEnd"/>
-      <w:r>
-        <w:rPr>
-          <w:b/>
-          <w:sz w:val="24"/>
-        </w:rPr>
-        <w:t xml:space="preserve"> Comunicaciones S.A </w:t>
-      </w:r>
-      <w:proofErr w:type="gramStart"/>
-      <w:r>
-        <w:rPr>
-          <w:b/>
-          <w:sz w:val="24"/>
-        </w:rPr>
-        <w:t>Proyecto :</w:t>
-      </w:r>
-      <w:proofErr w:type="gramEnd"/>
-      <w:r>
-        <w:rPr>
-          <w:b/>
-          <w:sz w:val="24"/>
-        </w:rPr>
         <w:t xml:space="preserve"> Modulo SGD, SGC y ABR</w:t>
       </w:r>
     </w:p>
@@ -1988,15 +1910,13 @@
         </w:rPr>
         <w:t xml:space="preserve">Proyecto Sistema de </w:t>
       </w:r>
-      <w:proofErr w:type="spellStart"/>
       <w:r>
         <w:rPr>
           <w:i/>
           <w:sz w:val="24"/>
         </w:rPr>
-        <w:t>gestion</w:t>
-      </w:r>
-      <w:proofErr w:type="spellEnd"/>
+        <w:t>gestión</w:t>
+      </w:r>
       <w:r>
         <w:rPr>
           <w:i/>
@@ -2004,15 +1924,13 @@
         </w:rPr>
         <w:t xml:space="preserve"> documental, sistema de </w:t>
       </w:r>
-      <w:proofErr w:type="spellStart"/>
       <w:r>
         <w:rPr>
           <w:i/>
           <w:sz w:val="24"/>
         </w:rPr>
-        <w:t>gestion</w:t>
-      </w:r>
-      <w:proofErr w:type="spellEnd"/>
+        <w:t>gestión</w:t>
+      </w:r>
       <w:r>
         <w:rPr>
           <w:i/>
@@ -2020,15 +1938,13 @@
         </w:rPr>
         <w:t xml:space="preserve"> de calidad y </w:t>
       </w:r>
-      <w:proofErr w:type="spellStart"/>
       <w:r>
         <w:rPr>
           <w:i/>
           <w:sz w:val="24"/>
         </w:rPr>
-        <w:t>administracion</w:t>
-      </w:r>
-      <w:proofErr w:type="spellEnd"/>
+        <w:t>administración</w:t>
+      </w:r>
       <w:r>
         <w:rPr>
           <w:i/>
@@ -2036,15 +1952,13 @@
         </w:rPr>
         <w:t xml:space="preserve"> de bienes </w:t>
       </w:r>
-      <w:proofErr w:type="spellStart"/>
       <w:r>
         <w:rPr>
           <w:i/>
           <w:sz w:val="24"/>
         </w:rPr>
-        <w:t>raices</w:t>
-      </w:r>
-      <w:proofErr w:type="spellEnd"/>
+        <w:t>raíces</w:t>
+      </w:r>
       <w:r>
         <w:rPr>
           <w:i/>
@@ -2086,10 +2000,7 @@
       </w:r>
       <w:proofErr w:type="spellEnd"/>
       <w:r>
-        <w:t xml:space="preserve"> documental, de aplicaciones web en Microsoft ASP.NET, enf</w:t>
-      </w:r>
-      <w:r>
-        <w:t xml:space="preserve">ocado en empresas de construcción e inmobiliarias, manejo de C#, JavaScript, </w:t>
+        <w:t xml:space="preserve"> documental, de aplicaciones web en Microsoft ASP.NET, enfocado en empresas de construcción e inmobiliarias, manejo de C#, JavaScript, </w:t>
       </w:r>
       <w:proofErr w:type="spellStart"/>
       <w:r>
@@ -2097,15 +2008,13 @@
       </w:r>
       <w:proofErr w:type="spellEnd"/>
       <w:r>
-        <w:t xml:space="preserve">, html5, desarrollo basado en pruebas BDD, TDD y Jasmine, manejo de SQL </w:t>
-      </w:r>
-      <w:proofErr w:type="spellStart"/>
-      <w:r>
-        <w:t>Sever</w:t>
-      </w:r>
-      <w:proofErr w:type="spellEnd"/>
-      <w:r>
-        <w:t xml:space="preserve">, utilización de metodologías agiles como SCRUM. </w:t>
+        <w:t>, html5, desarrollo basado en pruebas BDD, TDD y Jasmine, manejo de SQL Se</w:t>
+      </w:r>
+      <w:r>
+        <w:t>r</w:t>
+      </w:r>
+      <w:r>
+        <w:t xml:space="preserve">ver, utilización de metodologías agiles como SCRUM. </w:t>
       </w:r>
       <w:r>
         <w:rPr>
@@ -2127,10 +2036,7 @@
         <w:ind w:left="132" w:right="810"/>
       </w:pPr>
       <w:r>
-        <w:t xml:space="preserve">Visual studio.net, </w:t>
-      </w:r>
-      <w:r>
-        <w:t xml:space="preserve">C#, visual basic.net, </w:t>
+        <w:t xml:space="preserve">Visual studio.net, C#, visual basic.net, </w:t>
       </w:r>
       <w:proofErr w:type="spellStart"/>
       <w:r>
@@ -2243,15 +2149,13 @@
         </w:rPr>
         <w:t xml:space="preserve">Caja de compensación Compensar EFR </w:t>
       </w:r>
-      <w:proofErr w:type="gramStart"/>
       <w:r>
         <w:rPr>
           <w:b/>
           <w:sz w:val="24"/>
         </w:rPr>
-        <w:t>Proyecto :</w:t>
-      </w:r>
-      <w:proofErr w:type="gramEnd"/>
+        <w:t>Proyecto:</w:t>
+      </w:r>
       <w:r>
         <w:rPr>
           <w:b/>
@@ -2273,10 +2177,7 @@
         <w:pStyle w:val="Ttulo1"/>
       </w:pPr>
       <w:r>
-        <w:t>Profesion</w:t>
-      </w:r>
-      <w:r>
-        <w:t>al de tecnología</w:t>
+        <w:t>Profesional de tecnología</w:t>
       </w:r>
     </w:p>
     <w:p>
@@ -2313,25 +2214,29 @@
       <w:r>
         <w:t xml:space="preserve">Tareas </w:t>
       </w:r>
-      <w:proofErr w:type="gramStart"/>
-      <w:r>
-        <w:t>realizadas :</w:t>
-      </w:r>
-      <w:proofErr w:type="gramEnd"/>
+      <w:r>
+        <w:t>realizadas:</w:t>
+      </w:r>
       <w:r>
         <w:t xml:space="preserve"> Analista de sistemas, administración y consultoría de aplicaciones corporativas, igualmente diagnósticos de las mismas, </w:t>
       </w:r>
       <w:proofErr w:type="spellStart"/>
       <w:r>
-        <w:t>services</w:t>
-      </w:r>
-      <w:proofErr w:type="spellEnd"/>
-      <w:r>
-        <w:t xml:space="preserve"> </w:t>
-      </w:r>
-      <w:proofErr w:type="spellStart"/>
-      <w:r>
-        <w:t>desk</w:t>
+        <w:t>S</w:t>
+      </w:r>
+      <w:r>
+        <w:t>ervices</w:t>
+      </w:r>
+      <w:proofErr w:type="spellEnd"/>
+      <w:r>
+        <w:t xml:space="preserve"> </w:t>
+      </w:r>
+      <w:proofErr w:type="spellStart"/>
+      <w:r>
+        <w:t>D</w:t>
+      </w:r>
+      <w:r>
+        <w:t>esk</w:t>
       </w:r>
       <w:proofErr w:type="spellEnd"/>
       <w:r>
@@ -2501,14 +2406,9 @@
         <w:pStyle w:val="Ttulo1"/>
         <w:ind w:right="3524"/>
       </w:pPr>
-      <w:proofErr w:type="gramStart"/>
-      <w:r>
-        <w:t>Proyect</w:t>
-      </w:r>
-      <w:r>
-        <w:t>o :</w:t>
-      </w:r>
-      <w:proofErr w:type="gramEnd"/>
+      <w:r>
+        <w:t>Proyecto:</w:t>
+      </w:r>
       <w:r>
         <w:t xml:space="preserve"> </w:t>
       </w:r>
@@ -2656,11 +2556,9 @@
         <w:lastRenderedPageBreak/>
         <w:t xml:space="preserve">Tareas </w:t>
       </w:r>
-      <w:proofErr w:type="gramStart"/>
-      <w:r>
-        <w:t>realizadas :</w:t>
-      </w:r>
-      <w:proofErr w:type="gramEnd"/>
+      <w:r>
+        <w:t>realizadas:</w:t>
+      </w:r>
       <w:r>
         <w:t xml:space="preserve"> </w:t>
       </w:r>
@@ -2680,30 +2578,21 @@
       <w:r>
         <w:t xml:space="preserve">, aplicación de ITIL, asesoría y </w:t>
       </w:r>
-      <w:proofErr w:type="spellStart"/>
-      <w:r>
-        <w:t>consultoria</w:t>
-      </w:r>
-      <w:proofErr w:type="spellEnd"/>
+      <w:r>
+        <w:t>consultoría</w:t>
+      </w:r>
       <w:r>
         <w:t xml:space="preserve"> de las </w:t>
       </w:r>
-      <w:proofErr w:type="spellStart"/>
-      <w:r>
-        <w:t>aplicacions</w:t>
-      </w:r>
-      <w:proofErr w:type="spellEnd"/>
-      <w:r>
-        <w:t xml:space="preserve"> corporativas, soporte de </w:t>
-      </w:r>
-      <w:r>
-        <w:t xml:space="preserve">2 nivel, </w:t>
-      </w:r>
-      <w:proofErr w:type="spellStart"/>
-      <w:r>
-        <w:t>diagnostico</w:t>
-      </w:r>
-      <w:proofErr w:type="spellEnd"/>
+      <w:r>
+        <w:t>aplicaciones</w:t>
+      </w:r>
+      <w:r>
+        <w:t xml:space="preserve"> corporativas, soporte de 2 nivel, </w:t>
+      </w:r>
+      <w:r>
+        <w:t>diagnóstico</w:t>
+      </w:r>
       <w:r>
         <w:t xml:space="preserve"> y solución de problemas en entornos Windows; administración y control del directorio activo.</w:t>
       </w:r>
@@ -2737,27 +2626,21 @@
       <w:r>
         <w:t xml:space="preserve"> manager, </w:t>
       </w:r>
-      <w:proofErr w:type="spellStart"/>
-      <w:r>
-        <w:t>sql</w:t>
-      </w:r>
-      <w:proofErr w:type="spellEnd"/>
+      <w:r>
+        <w:t>SQL</w:t>
+      </w:r>
       <w:r>
         <w:t xml:space="preserve"> server, directorio activo, </w:t>
       </w:r>
-      <w:proofErr w:type="spellStart"/>
-      <w:r>
-        <w:t>metodologia</w:t>
-      </w:r>
-      <w:proofErr w:type="spellEnd"/>
+      <w:r>
+        <w:t>metodología</w:t>
+      </w:r>
       <w:r>
         <w:t xml:space="preserve"> ITIL, </w:t>
       </w:r>
-      <w:proofErr w:type="spellStart"/>
-      <w:r>
-        <w:t>exchange</w:t>
-      </w:r>
-      <w:proofErr w:type="spellEnd"/>
+      <w:r>
+        <w:t>Exchange</w:t>
+      </w:r>
       <w:r>
         <w:t>.</w:t>
       </w:r>
@@ -3315,11 +3198,9 @@
         <w:pStyle w:val="Ttulo1"/>
         <w:spacing w:before="228"/>
       </w:pPr>
-      <w:proofErr w:type="gramStart"/>
-      <w:r>
-        <w:t>PORTAFOLIO :</w:t>
-      </w:r>
-      <w:proofErr w:type="gramEnd"/>
+      <w:r>
+        <w:t>PORTAFOLIO:</w:t>
+      </w:r>
     </w:p>
     <w:p>
       <w:pPr>
@@ -3349,42 +3230,36 @@
           <w:sz w:val="28"/>
         </w:rPr>
       </w:pPr>
-      <w:proofErr w:type="spellStart"/>
-      <w:r>
-        <w:rPr>
-          <w:sz w:val="24"/>
-        </w:rPr>
-        <w:t>Aplicacion</w:t>
-      </w:r>
-      <w:proofErr w:type="spellEnd"/>
-      <w:r>
-        <w:rPr>
-          <w:sz w:val="24"/>
-        </w:rPr>
-        <w:t xml:space="preserve"> </w:t>
-      </w:r>
-      <w:proofErr w:type="spellStart"/>
-      <w:r>
-        <w:rPr>
-          <w:sz w:val="24"/>
-        </w:rPr>
-        <w:t>movil</w:t>
-      </w:r>
-      <w:proofErr w:type="spellEnd"/>
+      <w:r>
+        <w:rPr>
+          <w:sz w:val="24"/>
+        </w:rPr>
+        <w:t>Aplicación</w:t>
+      </w:r>
+      <w:r>
+        <w:rPr>
+          <w:sz w:val="24"/>
+        </w:rPr>
+        <w:t xml:space="preserve"> </w:t>
+      </w:r>
+      <w:r>
+        <w:rPr>
+          <w:sz w:val="24"/>
+        </w:rPr>
+        <w:t>móvil</w:t>
+      </w:r>
       <w:r>
         <w:rPr>
           <w:sz w:val="24"/>
         </w:rPr>
         <w:t xml:space="preserve"> hibrida </w:t>
       </w:r>
-      <w:proofErr w:type="spellStart"/>
-      <w:r>
-        <w:rPr>
-          <w:sz w:val="24"/>
-        </w:rPr>
-        <w:t>contruida</w:t>
-      </w:r>
-      <w:proofErr w:type="spellEnd"/>
+      <w:r>
+        <w:rPr>
+          <w:sz w:val="24"/>
+        </w:rPr>
+        <w:t>construida</w:t>
+      </w:r>
       <w:r>
         <w:rPr>
           <w:sz w:val="24"/>
